--- a/timeLog_project5.docx
+++ b/timeLog_project5.docx
@@ -1137,7 +1137,15 @@
                 <w:sz w:val="24"/>
                 <w:szCs w:val="24"/>
               </w:rPr>
-              <w:t>12/9 at 1:30pm</w:t>
+              <w:t>12/9 at 1:10</w:t>
+            </w:r>
+            <w:r>
+              <w:rPr>
+                <w:rFonts w:ascii="Times New Roman" w:hAnsi="Times New Roman"/>
+                <w:sz w:val="24"/>
+                <w:szCs w:val="24"/>
+              </w:rPr>
+              <w:t>pm</w:t>
             </w:r>
           </w:p>
         </w:tc>
@@ -2924,7 +2932,7 @@
 </file>
 
 <file path=customXml/itemProps1.xml><?xml version="1.0" encoding="utf-8"?>
-<ds:datastoreItem xmlns:ds="http://schemas.openxmlformats.org/officeDocument/2006/customXml" ds:itemID="{59AE5DFF-920C-4BE5-A2C6-75A26B9F46DE}">
+<ds:datastoreItem xmlns:ds="http://schemas.openxmlformats.org/officeDocument/2006/customXml" ds:itemID="{3DCBC710-543F-48D1-AAD6-6CCF69EACCFD}">
   <ds:schemaRefs>
     <ds:schemaRef ds:uri="http://schemas.openxmlformats.org/officeDocument/2006/bibliography"/>
   </ds:schemaRefs>

--- a/timeLog_project5.docx
+++ b/timeLog_project5.docx
@@ -560,7 +560,25 @@
                 <w:sz w:val="24"/>
                 <w:szCs w:val="24"/>
               </w:rPr>
-              <w:t>12/9 at 1:00pm</w:t>
+              <w:t>12/9 at 1</w:t>
+            </w:r>
+            <w:r>
+              <w:rPr>
+                <w:rFonts w:ascii="Times New Roman" w:hAnsi="Times New Roman"/>
+                <w:snapToGrid w:val="0"/>
+                <w:sz w:val="24"/>
+                <w:szCs w:val="24"/>
+              </w:rPr>
+              <w:t>2</w:t>
+            </w:r>
+            <w:r>
+              <w:rPr>
+                <w:rFonts w:ascii="Times New Roman" w:hAnsi="Times New Roman"/>
+                <w:snapToGrid w:val="0"/>
+                <w:sz w:val="24"/>
+                <w:szCs w:val="24"/>
+              </w:rPr>
+              <w:t>:00pm</w:t>
             </w:r>
           </w:p>
         </w:tc>
@@ -1137,7 +1155,23 @@
                 <w:sz w:val="24"/>
                 <w:szCs w:val="24"/>
               </w:rPr>
-              <w:t>12/9 at 1:10</w:t>
+              <w:t>12/9 at 1</w:t>
+            </w:r>
+            <w:r>
+              <w:rPr>
+                <w:rFonts w:ascii="Times New Roman" w:hAnsi="Times New Roman"/>
+                <w:sz w:val="24"/>
+                <w:szCs w:val="24"/>
+              </w:rPr>
+              <w:t>2</w:t>
+            </w:r>
+            <w:r>
+              <w:rPr>
+                <w:rFonts w:ascii="Times New Roman" w:hAnsi="Times New Roman"/>
+                <w:sz w:val="24"/>
+                <w:szCs w:val="24"/>
+              </w:rPr>
+              <w:t>:10</w:t>
             </w:r>
             <w:r>
               <w:rPr>
@@ -2932,7 +2966,7 @@
 </file>
 
 <file path=customXml/itemProps1.xml><?xml version="1.0" encoding="utf-8"?>
-<ds:datastoreItem xmlns:ds="http://schemas.openxmlformats.org/officeDocument/2006/customXml" ds:itemID="{3DCBC710-543F-48D1-AAD6-6CCF69EACCFD}">
+<ds:datastoreItem xmlns:ds="http://schemas.openxmlformats.org/officeDocument/2006/customXml" ds:itemID="{7E647867-CB0C-4447-8911-7D198E9BC8C9}">
   <ds:schemaRefs>
     <ds:schemaRef ds:uri="http://schemas.openxmlformats.org/officeDocument/2006/bibliography"/>
   </ds:schemaRefs>
